--- a/Основы Машинного обучения/Лаб2/Otchet_lab2.docx
+++ b/Основы Машинного обучения/Лаб2/Otchet_lab2.docx
@@ -739,19 +739,7 @@
           <w:bdr w:val="none" w:sz="0" w:space="0" w:color="auto" w:frame="1"/>
           <w:shd w:val="clear" w:color="auto" w:fill="FFFFFF"/>
         </w:rPr>
-        <w:t xml:space="preserve"> изучение основ формирования и визуализации </w:t>
-      </w:r>
-      <w:r>
-        <w:rPr>
-          <w:rFonts w:ascii="Times New Roman" w:hAnsi="Times New Roman"/>
-          <w:bCs/>
-          <w:color w:val="000000"/>
-          <w:sz w:val="28"/>
-          <w:szCs w:val="28"/>
-          <w:bdr w:val="none" w:sz="0" w:space="0" w:color="auto" w:frame="1"/>
-          <w:shd w:val="clear" w:color="auto" w:fill="FFFFFF"/>
-        </w:rPr>
-        <w:t>методов классификации</w:t>
+        <w:t xml:space="preserve"> изучение основ формирования и визуализации методов классификации</w:t>
       </w:r>
       <w:r>
         <w:rPr>
@@ -868,6 +856,7 @@
         <w:rPr>
           <w:rFonts w:ascii="Times New Roman" w:hAnsi="Times New Roman"/>
           <w:bCs/>
+          <w:noProof/>
           <w:color w:val="000000"/>
           <w:sz w:val="28"/>
           <w:szCs w:val="28"/>
@@ -965,6 +954,7 @@
         <w:rPr>
           <w:rFonts w:ascii="Times New Roman" w:hAnsi="Times New Roman"/>
           <w:bCs/>
+          <w:noProof/>
           <w:color w:val="000000"/>
           <w:sz w:val="28"/>
           <w:szCs w:val="28"/>
@@ -1185,10 +1175,10 @@
           <w:szCs w:val="28"/>
         </w:rPr>
         <w:drawing>
-          <wp:inline distT="0" distB="0" distL="0" distR="0" wp14:anchorId="606DD174" wp14:editId="05F51E13">
-            <wp:extent cx="5541739" cy="2647950"/>
-            <wp:effectExtent l="0" t="0" r="1905" b="0"/>
-            <wp:docPr id="4" name="Рисунок 4"/>
+          <wp:inline distT="0" distB="0" distL="0" distR="0" wp14:anchorId="317E4086" wp14:editId="0EA87BF1">
+            <wp:extent cx="5940425" cy="2514600"/>
+            <wp:effectExtent l="0" t="0" r="3175" b="0"/>
+            <wp:docPr id="2" name="Рисунок 2"/>
             <wp:cNvGraphicFramePr>
               <a:graphicFrameLocks xmlns:a="http://schemas.openxmlformats.org/drawingml/2006/main" noChangeAspect="1"/>
             </wp:cNvGraphicFramePr>
@@ -1208,7 +1198,7 @@
                   <pic:spPr>
                     <a:xfrm>
                       <a:off x="0" y="0"/>
-                      <a:ext cx="5545110" cy="2649561"/>
+                      <a:ext cx="5940425" cy="2514600"/>
                     </a:xfrm>
                     <a:prstGeom prst="rect">
                       <a:avLst/>
